--- a/Nam3_HK1/CNPM_SoftTech/Focused Usecase/Quân Huỳnh/FU_QuênMậtKhẩu.docx
+++ b/Nam3_HK1/CNPM_SoftTech/Focused Usecase/Quân Huỳnh/FU_QuênMậtKhẩu.docx
@@ -165,7 +165,19 @@
           </w:tcPr>
           <w:p>
             <w:r>
-              <w:t>QuênMậtKhẩu</w:t>
+              <w:t>Quên</w:t>
+            </w:r>
+            <w:r>
+              <w:t xml:space="preserve"> </w:t>
+            </w:r>
+            <w:r>
+              <w:t>Mật</w:t>
+            </w:r>
+            <w:r>
+              <w:t xml:space="preserve"> </w:t>
+            </w:r>
+            <w:r>
+              <w:t>Khẩu</w:t>
             </w:r>
           </w:p>
         </w:tc>
@@ -291,13 +303,7 @@
               <w:rPr>
                 <w:b/>
               </w:rPr>
-              <w:t>S</w:t>
-            </w:r>
-            <w:r>
-              <w:rPr>
-                <w:b/>
-              </w:rPr>
-              <w:t>Basic Course Events</w:t>
+              <w:t>SBasic Course Events</w:t>
             </w:r>
           </w:p>
         </w:tc>
@@ -1056,7 +1062,19 @@
               <w:rPr>
                 <w:b/>
               </w:rPr>
-              <w:t>Preconditions</w:t>
+              <w:t>Pre</w:t>
+            </w:r>
+            <w:r>
+              <w:rPr>
+                <w:b/>
+              </w:rPr>
+              <w:t>-C</w:t>
+            </w:r>
+            <w:r>
+              <w:rPr>
+                <w:b/>
+              </w:rPr>
+              <w:t>onditions</w:t>
             </w:r>
           </w:p>
         </w:tc>
@@ -1090,7 +1108,19 @@
               <w:rPr>
                 <w:b/>
               </w:rPr>
-              <w:t>Post Conditions</w:t>
+              <w:t>Post</w:t>
+            </w:r>
+            <w:r>
+              <w:rPr>
+                <w:b/>
+              </w:rPr>
+              <w:t>-</w:t>
+            </w:r>
+            <w:r>
+              <w:rPr>
+                <w:b/>
+              </w:rPr>
+              <w:t>Conditions</w:t>
             </w:r>
           </w:p>
         </w:tc>
@@ -1244,21 +1274,28 @@
               </w:rPr>
               <w:lastRenderedPageBreak/>
               <w:drawing>
-                <wp:inline distT="114300" distB="114300" distL="114300" distR="114300" wp14:anchorId="35359828" wp14:editId="1F947B34">
-                  <wp:extent cx="2387600" cy="8627533"/>
-                  <wp:effectExtent l="0" t="0" r="0" b="2540"/>
-                  <wp:docPr id="4" name="image2.png"/>
-                  <wp:cNvGraphicFramePr/>
+                <wp:inline distT="0" distB="0" distL="0" distR="0" wp14:anchorId="79667FC4" wp14:editId="24BDF9E0">
+                  <wp:extent cx="2224405" cy="8863330"/>
+                  <wp:effectExtent l="0" t="0" r="4445" b="0"/>
+                  <wp:docPr id="1" name="Picture 1" descr="Diagram&#10;&#10;Description automatically generated"/>
+                  <wp:cNvGraphicFramePr>
+                    <a:graphicFrameLocks xmlns:a="http://schemas.openxmlformats.org/drawingml/2006/main" noChangeAspect="1"/>
+                  </wp:cNvGraphicFramePr>
                   <a:graphic xmlns:a="http://schemas.openxmlformats.org/drawingml/2006/main">
                     <a:graphicData uri="http://schemas.openxmlformats.org/drawingml/2006/picture">
                       <pic:pic xmlns:pic="http://schemas.openxmlformats.org/drawingml/2006/picture">
                         <pic:nvPicPr>
-                          <pic:cNvPr id="0" name="image2.png"/>
-                          <pic:cNvPicPr preferRelativeResize="0"/>
+                          <pic:cNvPr id="1" name="Picture 1" descr="Diagram&#10;&#10;Description automatically generated"/>
+                          <pic:cNvPicPr/>
                         </pic:nvPicPr>
                         <pic:blipFill>
-                          <a:blip r:embed="rId6"/>
-                          <a:srcRect/>
+                          <a:blip r:embed="rId6">
+                            <a:extLst>
+                              <a:ext uri="{28A0092B-C50C-407E-A947-70E740481C1C}">
+                                <a14:useLocalDpi xmlns:a14="http://schemas.microsoft.com/office/drawing/2010/main" val="0"/>
+                              </a:ext>
+                            </a:extLst>
+                          </a:blip>
                           <a:stretch>
                             <a:fillRect/>
                           </a:stretch>
@@ -1266,12 +1303,11 @@
                         <pic:spPr>
                           <a:xfrm>
                             <a:off x="0" y="0"/>
-                            <a:ext cx="2418810" cy="8740309"/>
+                            <a:ext cx="2224405" cy="8863330"/>
                           </a:xfrm>
                           <a:prstGeom prst="rect">
                             <a:avLst/>
                           </a:prstGeom>
-                          <a:ln/>
                         </pic:spPr>
                       </pic:pic>
                     </a:graphicData>

--- a/Nam3_HK1/CNPM_SoftTech/Focused Usecase/Quân Huỳnh/FU_QuênMậtKhẩu.docx
+++ b/Nam3_HK1/CNPM_SoftTech/Focused Usecase/Quân Huỳnh/FU_QuênMậtKhẩu.docx
@@ -1274,10 +1274,10 @@
               </w:rPr>
               <w:lastRenderedPageBreak/>
               <w:drawing>
-                <wp:inline distT="0" distB="0" distL="0" distR="0" wp14:anchorId="79667FC4" wp14:editId="24BDF9E0">
-                  <wp:extent cx="2224405" cy="8863330"/>
-                  <wp:effectExtent l="0" t="0" r="4445" b="0"/>
-                  <wp:docPr id="1" name="Picture 1" descr="Diagram&#10;&#10;Description automatically generated"/>
+                <wp:inline distT="0" distB="0" distL="0" distR="0" wp14:anchorId="1C22E359" wp14:editId="25B2A614">
+                  <wp:extent cx="2490470" cy="8863330"/>
+                  <wp:effectExtent l="0" t="0" r="5080" b="0"/>
+                  <wp:docPr id="2" name="Picture 2"/>
                   <wp:cNvGraphicFramePr>
                     <a:graphicFrameLocks xmlns:a="http://schemas.openxmlformats.org/drawingml/2006/main" noChangeAspect="1"/>
                   </wp:cNvGraphicFramePr>
@@ -1285,7 +1285,7 @@
                     <a:graphicData uri="http://schemas.openxmlformats.org/drawingml/2006/picture">
                       <pic:pic xmlns:pic="http://schemas.openxmlformats.org/drawingml/2006/picture">
                         <pic:nvPicPr>
-                          <pic:cNvPr id="1" name="Picture 1" descr="Diagram&#10;&#10;Description automatically generated"/>
+                          <pic:cNvPr id="2" name="Picture 2"/>
                           <pic:cNvPicPr/>
                         </pic:nvPicPr>
                         <pic:blipFill>
@@ -1303,7 +1303,7 @@
                         <pic:spPr>
                           <a:xfrm>
                             <a:off x="0" y="0"/>
-                            <a:ext cx="2224405" cy="8863330"/>
+                            <a:ext cx="2490470" cy="8863330"/>
                           </a:xfrm>
                           <a:prstGeom prst="rect">
                             <a:avLst/>
